--- a/Course 1/Exercises/Отрезали квадрат.docx
+++ b/Course 1/Exercises/Отрезали квадрат.docx
@@ -12,9 +12,42 @@
       <w:r>
         <w:t xml:space="preserve"> 5 к получившемуся прямоугольнику 5 х 3, снова проделаем то же самое с прямоугольником 5 х 8. Получили исходный прямоугольник 8 х 13.</w:t>
       </w:r>
+    </w:p>
+    <w:p>
+      <w:r>
+        <w:t>Дорисуем к прямоугольнику со сторонами 2 х 3 квадрат со стороной 3</w:t>
+      </w:r>
+      <w:r>
+        <w:t>, получаем прямоугольник со сторонами 3 х 5,</w:t>
+      </w:r>
       <w:bookmarkStart w:id="0" w:name="_GoBack"/>
       <w:bookmarkEnd w:id="0"/>
+      <w:r>
+        <w:t xml:space="preserve"> каждый следующий наш прямоугольник будет иметь меньшую сторону равную </w:t>
+      </w:r>
+      <w:proofErr w:type="spellStart"/>
+      <w:proofErr w:type="gramStart"/>
+      <w:r>
+        <w:t>бо́льшей</w:t>
+      </w:r>
+      <w:proofErr w:type="spellEnd"/>
+      <w:proofErr w:type="gramEnd"/>
+      <w:r>
+        <w:t xml:space="preserve"> предыдущего прямоугольника, а </w:t>
+      </w:r>
+      <w:proofErr w:type="spellStart"/>
+      <w:r>
+        <w:t>бо́</w:t>
+      </w:r>
+      <w:r>
+        <w:t>льшая</w:t>
+      </w:r>
+      <w:proofErr w:type="spellEnd"/>
+      <w:r>
+        <w:t xml:space="preserve"> его сторона будет равна сумме сторон предыдущего прямоугольника</w:t>
+      </w:r>
     </w:p>
+    <w:p/>
     <w:p>
       <w:r>
         <w:t>Максимально возможное значение площади исходного прямоугольника:</w:t>
@@ -452,7 +485,7 @@
                                     </pic:cNvPicPr>
                                   </pic:nvPicPr>
                                   <pic:blipFill>
-                                    <a:blip r:embed="rId6">
+                                    <a:blip r:embed="rId7">
                                       <a:extLst>
                                         <a:ext uri="{28A0092B-C50C-407E-A947-70E740481C1C}">
                                           <a14:useLocalDpi xmlns:a14="http://schemas.microsoft.com/office/drawing/2010/main" val="0"/>
@@ -593,7 +626,7 @@
                                           </pic:cNvPicPr>
                                         </pic:nvPicPr>
                                         <pic:blipFill>
-                                          <a:blip r:embed="rId6">
+                                          <a:blip r:embed="rId7">
                                             <a:extLst>
                                               <a:ext uri="{28A0092B-C50C-407E-A947-70E740481C1C}">
                                                 <a14:useLocalDpi xmlns:a14="http://schemas.microsoft.com/office/drawing/2010/main" val="0"/>
@@ -698,7 +731,7 @@
                                     </pic:cNvPicPr>
                                   </pic:nvPicPr>
                                   <pic:blipFill>
-                                    <a:blip r:embed="rId6">
+                                    <a:blip r:embed="rId7">
                                       <a:extLst>
                                         <a:ext uri="{28A0092B-C50C-407E-A947-70E740481C1C}">
                                           <a14:useLocalDpi xmlns:a14="http://schemas.microsoft.com/office/drawing/2010/main" val="0"/>
@@ -839,7 +872,7 @@
                                           </pic:cNvPicPr>
                                         </pic:nvPicPr>
                                         <pic:blipFill>
-                                          <a:blip r:embed="rId6">
+                                          <a:blip r:embed="rId7">
                                             <a:extLst>
                                               <a:ext uri="{28A0092B-C50C-407E-A947-70E740481C1C}">
                                                 <a14:useLocalDpi xmlns:a14="http://schemas.microsoft.com/office/drawing/2010/main" val="0"/>
@@ -944,7 +977,7 @@
                                     </pic:cNvPicPr>
                                   </pic:nvPicPr>
                                   <pic:blipFill>
-                                    <a:blip r:embed="rId6">
+                                    <a:blip r:embed="rId7">
                                       <a:extLst>
                                         <a:ext uri="{28A0092B-C50C-407E-A947-70E740481C1C}">
                                           <a14:useLocalDpi xmlns:a14="http://schemas.microsoft.com/office/drawing/2010/main" val="0"/>
@@ -1085,7 +1118,7 @@
                                           </pic:cNvPicPr>
                                         </pic:nvPicPr>
                                         <pic:blipFill>
-                                          <a:blip r:embed="rId6">
+                                          <a:blip r:embed="rId7">
                                             <a:extLst>
                                               <a:ext uri="{28A0092B-C50C-407E-A947-70E740481C1C}">
                                                 <a14:useLocalDpi xmlns:a14="http://schemas.microsoft.com/office/drawing/2010/main" val="0"/>
@@ -1190,7 +1223,7 @@
                                     </pic:cNvPicPr>
                                   </pic:nvPicPr>
                                   <pic:blipFill>
-                                    <a:blip r:embed="rId6">
+                                    <a:blip r:embed="rId7">
                                       <a:extLst>
                                         <a:ext uri="{28A0092B-C50C-407E-A947-70E740481C1C}">
                                           <a14:useLocalDpi xmlns:a14="http://schemas.microsoft.com/office/drawing/2010/main" val="0"/>
@@ -2313,7 +2346,7 @@
 </file>
 
 <file path=customXml/itemProps1.xml><?xml version="1.0" encoding="utf-8"?>
-<ds:datastoreItem xmlns:ds="http://schemas.openxmlformats.org/officeDocument/2006/customXml" ds:itemID="{1A1D22CB-6FD1-4138-87C3-4ECD0CEFCD4B}">
+<ds:datastoreItem xmlns:ds="http://schemas.openxmlformats.org/officeDocument/2006/customXml" ds:itemID="{573D139C-F046-4BCB-B759-40B3142B3109}">
   <ds:schemaRefs>
     <ds:schemaRef ds:uri="http://schemas.openxmlformats.org/officeDocument/2006/bibliography"/>
   </ds:schemaRefs>
